--- a/BembaSpeech/DATASTATEMENT.docx
+++ b/BembaSpeech/DATASTATEMENT.docx
@@ -17,14 +17,7 @@
           <w:sz w:val="48"/>
           <w:szCs w:val="48"/>
         </w:rPr>
-        <w:t>Data statements for Bem</w:t>
-      </w:r>
-      <w:r>
-        <w:rPr>
-          <w:sz w:val="48"/>
-          <w:szCs w:val="48"/>
-        </w:rPr>
-        <w:t>baSpeech Dataset</w:t>
+        <w:t>Data statements for BembaSpeech Dataset</w:t>
       </w:r>
     </w:p>
     <w:p>
@@ -38,7 +31,7 @@
           <mc:Choice Requires="wps">
             <w:drawing>
               <wp:inline distT="0" distB="0" distL="0" distR="0">
-                <wp:extent cx="5953125" cy="28575"/>
+                <wp:extent cx="5953760" cy="29210"/>
                 <wp:effectExtent l="0" t="0" r="0" b="0"/>
                 <wp:docPr id="1" name=""/>
                 <a:graphic xmlns:a="http://schemas.openxmlformats.org/drawingml/2006/main">
@@ -48,7 +41,7 @@
                       <wps:spPr>
                         <a:xfrm>
                           <a:off x="0" y="0"/>
-                          <a:ext cx="5952600" cy="28080"/>
+                          <a:ext cx="5952960" cy="28440"/>
                         </a:xfrm>
                         <a:prstGeom prst="rect">
                           <a:avLst/>
@@ -78,7 +71,7 @@
           </mc:Choice>
           <mc:Fallback>
             <w:pict>
-              <v:rect id="shape_0" fillcolor="#a0a0a0" stroked="f" style="position:absolute;margin-left:0pt;margin-top:-2.25pt;width:468.65pt;height:2.15pt;mso-position-vertical:top">
+              <v:rect id="shape_0" fillcolor="#a0a0a0" stroked="f" style="position:absolute;margin-left:0pt;margin-top:-2.3pt;width:468.7pt;height:2.2pt;mso-position-vertical:top">
                 <w10:wrap type="none"/>
                 <v:fill o:detectmouseclick="t" type="solid" color2="#5f5f5f"/>
                 <v:stroke color="#3465a4" joinstyle="round" endcap="flat"/>
@@ -196,7 +189,7 @@
           <mc:Choice Requires="wps">
             <w:drawing>
               <wp:inline distT="0" distB="0" distL="0" distR="0">
-                <wp:extent cx="5953125" cy="28575"/>
+                <wp:extent cx="5953760" cy="29210"/>
                 <wp:effectExtent l="0" t="0" r="0" b="0"/>
                 <wp:docPr id="2" name=""/>
                 <a:graphic xmlns:a="http://schemas.openxmlformats.org/drawingml/2006/main">
@@ -206,7 +199,7 @@
                       <wps:spPr>
                         <a:xfrm>
                           <a:off x="0" y="0"/>
-                          <a:ext cx="5952600" cy="28080"/>
+                          <a:ext cx="5952960" cy="28440"/>
                         </a:xfrm>
                         <a:prstGeom prst="rect">
                           <a:avLst/>
@@ -236,7 +229,7 @@
           </mc:Choice>
           <mc:Fallback>
             <w:pict>
-              <v:rect id="shape_0" fillcolor="#a0a0a0" stroked="f" style="position:absolute;margin-left:0pt;margin-top:-2.25pt;width:468.65pt;height:2.15pt;mso-position-vertical:top">
+              <v:rect id="shape_0" fillcolor="#a0a0a0" stroked="f" style="position:absolute;margin-left:0pt;margin-top:-2.3pt;width:468.7pt;height:2.2pt;mso-position-vertical:top">
                 <w10:wrap type="none"/>
                 <v:fill o:detectmouseclick="t" type="solid" color2="#5f5f5f"/>
                 <v:stroke color="#3465a4" joinstyle="round" endcap="flat"/>
@@ -274,15 +267,7 @@
       </w:pPr>
       <w:r>
         <w:rPr/>
-        <w:t xml:space="preserve">The </w:t>
-      </w:r>
-      <w:r>
-        <w:rPr/>
-        <w:t>BembaSpeech</w:t>
-      </w:r>
-      <w:r>
-        <w:rPr/>
-        <w:t xml:space="preserve"> is an automatic speech recognition(ASR) dataset for Bemba language based on speech utterances recorded from text obtained mostly from Bemba literature books.  The dataset has over 14, 000 utterances culminating into approximately 24hours of speech data.</w:t>
+        <w:t>The BembaSpeech is an automatic speech recognition(ASR) dataset for Bemba language based on speech utterances recorded from text obtained mostly from Bemba literature books.  The dataset has over 14, 000 utterances culminating into approximately 24hours of speech data.</w:t>
       </w:r>
     </w:p>
     <w:p>
@@ -305,15 +290,7 @@
       </w:pPr>
       <w:r>
         <w:rPr/>
-        <w:t xml:space="preserve">The motivation for building the </w:t>
-      </w:r>
-      <w:r>
-        <w:rPr/>
-        <w:t>BembaSpeech dataset</w:t>
-      </w:r>
-      <w:r>
-        <w:rPr/>
-        <w:t xml:space="preserve"> is to create a speech recognition dataset for Bemba language that can be used to train and test speech recognition systems. </w:t>
+        <w:t xml:space="preserve">The motivation for building the BembaSpeech dataset is to create a speech recognition dataset for Bemba language that can be used to train and test speech recognition systems. </w:t>
       </w:r>
     </w:p>
     <w:p>
@@ -338,7 +315,7 @@
           <mc:Choice Requires="wps">
             <w:drawing>
               <wp:inline distT="0" distB="0" distL="0" distR="0">
-                <wp:extent cx="5953125" cy="28575"/>
+                <wp:extent cx="5953760" cy="29210"/>
                 <wp:effectExtent l="0" t="0" r="0" b="0"/>
                 <wp:docPr id="3" name=""/>
                 <a:graphic xmlns:a="http://schemas.openxmlformats.org/drawingml/2006/main">
@@ -348,7 +325,7 @@
                       <wps:spPr>
                         <a:xfrm>
                           <a:off x="0" y="0"/>
-                          <a:ext cx="5952600" cy="28080"/>
+                          <a:ext cx="5952960" cy="28440"/>
                         </a:xfrm>
                         <a:prstGeom prst="rect">
                           <a:avLst/>
@@ -378,7 +355,7 @@
           </mc:Choice>
           <mc:Fallback>
             <w:pict>
-              <v:rect id="shape_0" fillcolor="#a0a0a0" stroked="f" style="position:absolute;margin-left:0pt;margin-top:-2.25pt;width:468.65pt;height:2.15pt;mso-position-vertical:top">
+              <v:rect id="shape_0" fillcolor="#a0a0a0" stroked="f" style="position:absolute;margin-left:0pt;margin-top:-2.3pt;width:468.7pt;height:2.2pt;mso-position-vertical:top">
                 <w10:wrap type="none"/>
                 <v:fill o:detectmouseclick="t" type="solid" color2="#5f5f5f"/>
                 <v:stroke color="#3465a4" joinstyle="round" endcap="flat"/>
@@ -439,7 +416,7 @@
           <mc:Choice Requires="wps">
             <w:drawing>
               <wp:inline distT="0" distB="0" distL="0" distR="0">
-                <wp:extent cx="5953125" cy="28575"/>
+                <wp:extent cx="5953760" cy="29210"/>
                 <wp:effectExtent l="0" t="0" r="0" b="0"/>
                 <wp:docPr id="4" name=""/>
                 <a:graphic xmlns:a="http://schemas.openxmlformats.org/drawingml/2006/main">
@@ -449,7 +426,7 @@
                       <wps:spPr>
                         <a:xfrm>
                           <a:off x="0" y="0"/>
-                          <a:ext cx="5952600" cy="28080"/>
+                          <a:ext cx="5952960" cy="28440"/>
                         </a:xfrm>
                         <a:prstGeom prst="rect">
                           <a:avLst/>
@@ -479,7 +456,7 @@
           </mc:Choice>
           <mc:Fallback>
             <w:pict>
-              <v:rect id="shape_0" fillcolor="#a0a0a0" stroked="f" style="position:absolute;margin-left:0pt;margin-top:-2.25pt;width:468.65pt;height:2.15pt;mso-position-vertical:top">
+              <v:rect id="shape_0" fillcolor="#a0a0a0" stroked="f" style="position:absolute;margin-left:0pt;margin-top:-2.3pt;width:468.7pt;height:2.2pt;mso-position-vertical:top">
                 <w10:wrap type="none"/>
                 <v:fill o:detectmouseclick="t" type="solid" color2="#5f5f5f"/>
                 <v:stroke color="#3465a4" joinstyle="round" endcap="flat"/>
@@ -541,7 +518,7 @@
           <mc:Choice Requires="wps">
             <w:drawing>
               <wp:inline distT="0" distB="0" distL="0" distR="0">
-                <wp:extent cx="5953125" cy="28575"/>
+                <wp:extent cx="5953760" cy="29210"/>
                 <wp:effectExtent l="0" t="0" r="0" b="0"/>
                 <wp:docPr id="5" name=""/>
                 <a:graphic xmlns:a="http://schemas.openxmlformats.org/drawingml/2006/main">
@@ -551,7 +528,7 @@
                       <wps:spPr>
                         <a:xfrm>
                           <a:off x="0" y="0"/>
-                          <a:ext cx="5952600" cy="28080"/>
+                          <a:ext cx="5952960" cy="28440"/>
                         </a:xfrm>
                         <a:prstGeom prst="rect">
                           <a:avLst/>
@@ -581,7 +558,7 @@
           </mc:Choice>
           <mc:Fallback>
             <w:pict>
-              <v:rect id="shape_0" fillcolor="#a0a0a0" stroked="f" style="position:absolute;margin-left:0pt;margin-top:-2.25pt;width:468.65pt;height:2.15pt;mso-position-vertical:top">
+              <v:rect id="shape_0" fillcolor="#a0a0a0" stroked="f" style="position:absolute;margin-left:0pt;margin-top:-2.3pt;width:468.7pt;height:2.2pt;mso-position-vertical:top">
                 <w10:wrap type="none"/>
                 <v:fill o:detectmouseclick="t" type="solid" color2="#5f5f5f"/>
                 <v:stroke color="#3465a4" joinstyle="round" endcap="flat"/>
@@ -651,7 +628,7 @@
           <mc:Choice Requires="wps">
             <w:drawing>
               <wp:inline distT="0" distB="0" distL="0" distR="0">
-                <wp:extent cx="5953125" cy="28575"/>
+                <wp:extent cx="5953760" cy="29210"/>
                 <wp:effectExtent l="0" t="0" r="0" b="0"/>
                 <wp:docPr id="6" name=""/>
                 <a:graphic xmlns:a="http://schemas.openxmlformats.org/drawingml/2006/main">
@@ -661,7 +638,7 @@
                       <wps:spPr>
                         <a:xfrm>
                           <a:off x="0" y="0"/>
-                          <a:ext cx="5952600" cy="28080"/>
+                          <a:ext cx="5952960" cy="28440"/>
                         </a:xfrm>
                         <a:prstGeom prst="rect">
                           <a:avLst/>
@@ -691,7 +668,7 @@
           </mc:Choice>
           <mc:Fallback>
             <w:pict>
-              <v:rect id="shape_0" fillcolor="#a0a0a0" stroked="f" style="position:absolute;margin-left:0pt;margin-top:-2.25pt;width:468.65pt;height:2.15pt;mso-position-vertical:top">
+              <v:rect id="shape_0" fillcolor="#a0a0a0" stroked="f" style="position:absolute;margin-left:0pt;margin-top:-2.3pt;width:468.7pt;height:2.2pt;mso-position-vertical:top">
                 <w10:wrap type="none"/>
                 <v:fill o:detectmouseclick="t" type="solid" color2="#5f5f5f"/>
                 <v:stroke color="#3465a4" joinstyle="round" endcap="flat"/>
@@ -771,7 +748,7 @@
           <mc:Choice Requires="wps">
             <w:drawing>
               <wp:inline distT="0" distB="0" distL="0" distR="0">
-                <wp:extent cx="5953125" cy="28575"/>
+                <wp:extent cx="5953760" cy="29210"/>
                 <wp:effectExtent l="0" t="0" r="0" b="0"/>
                 <wp:docPr id="7" name=""/>
                 <a:graphic xmlns:a="http://schemas.openxmlformats.org/drawingml/2006/main">
@@ -781,7 +758,7 @@
                       <wps:spPr>
                         <a:xfrm>
                           <a:off x="0" y="0"/>
-                          <a:ext cx="5952600" cy="28080"/>
+                          <a:ext cx="5952960" cy="28440"/>
                         </a:xfrm>
                         <a:prstGeom prst="rect">
                           <a:avLst/>
@@ -811,7 +788,7 @@
           </mc:Choice>
           <mc:Fallback>
             <w:pict>
-              <v:rect id="shape_0" fillcolor="#a0a0a0" stroked="f" style="position:absolute;margin-left:0pt;margin-top:-2.25pt;width:468.65pt;height:2.15pt;mso-position-vertical:top">
+              <v:rect id="shape_0" fillcolor="#a0a0a0" stroked="f" style="position:absolute;margin-left:0pt;margin-top:-2.3pt;width:468.7pt;height:2.2pt;mso-position-vertical:top">
                 <w10:wrap type="none"/>
                 <v:fill o:detectmouseclick="t" type="solid" color2="#5f5f5f"/>
                 <v:stroke color="#3465a4" joinstyle="round" endcap="flat"/>
@@ -871,7 +848,7 @@
           <mc:Choice Requires="wps">
             <w:drawing>
               <wp:inline distT="0" distB="0" distL="0" distR="0">
-                <wp:extent cx="5953125" cy="28575"/>
+                <wp:extent cx="5953760" cy="29210"/>
                 <wp:effectExtent l="0" t="0" r="0" b="0"/>
                 <wp:docPr id="8" name=""/>
                 <a:graphic xmlns:a="http://schemas.openxmlformats.org/drawingml/2006/main">
@@ -881,7 +858,7 @@
                       <wps:spPr>
                         <a:xfrm>
                           <a:off x="0" y="0"/>
-                          <a:ext cx="5952600" cy="28080"/>
+                          <a:ext cx="5952960" cy="28440"/>
                         </a:xfrm>
                         <a:prstGeom prst="rect">
                           <a:avLst/>
@@ -911,7 +888,7 @@
           </mc:Choice>
           <mc:Fallback>
             <w:pict>
-              <v:rect id="shape_0" fillcolor="#a0a0a0" stroked="f" style="position:absolute;margin-left:0pt;margin-top:-2.25pt;width:468.65pt;height:2.15pt;mso-position-vertical:top">
+              <v:rect id="shape_0" fillcolor="#a0a0a0" stroked="f" style="position:absolute;margin-left:0pt;margin-top:-2.3pt;width:468.7pt;height:2.2pt;mso-position-vertical:top">
                 <w10:wrap type="none"/>
                 <v:fill o:detectmouseclick="t" type="solid" color2="#5f5f5f"/>
                 <v:stroke color="#3465a4" joinstyle="round" endcap="flat"/>
@@ -949,7 +926,27 @@
       </w:pPr>
       <w:r>
         <w:rPr/>
-        <w:t>The audio utterances were recorded using the Lig-Aikuma mobile application by eliciting texts that are tokenized at sentence level. Almost all recordings were not done in closed and soundproof environment. Therefore, It is expected that there would be some background noise.</w:t>
+        <w:t xml:space="preserve">The audio utterances were recorded using the Lig-Aikuma mobile application by eliciting texts that are tokenized at sentence level. </w:t>
+      </w:r>
+      <w:r>
+        <w:rPr/>
+        <w:t xml:space="preserve">The recordings </w:t>
+      </w:r>
+      <w:r>
+        <w:rPr/>
+        <w:t xml:space="preserve">were </w:t>
+      </w:r>
+      <w:r>
+        <w:rPr/>
+        <w:t>conducted outside controlled conditions as per the comfort of the speaker.</w:t>
+      </w:r>
+      <w:r>
+        <w:rPr/>
+        <w:t xml:space="preserve"> Therefore, It is expected that there would be some background noise, </w:t>
+      </w:r>
+      <w:r>
+        <w:rPr/>
+        <w:t>and have varied accents.</w:t>
       </w:r>
     </w:p>
     <w:p>
@@ -972,7 +969,7 @@
           <mc:Choice Requires="wps">
             <w:drawing>
               <wp:inline distT="0" distB="0" distL="0" distR="0">
-                <wp:extent cx="5953125" cy="28575"/>
+                <wp:extent cx="5953760" cy="29210"/>
                 <wp:effectExtent l="0" t="0" r="0" b="0"/>
                 <wp:docPr id="9" name=""/>
                 <a:graphic xmlns:a="http://schemas.openxmlformats.org/drawingml/2006/main">
@@ -982,7 +979,7 @@
                       <wps:spPr>
                         <a:xfrm>
                           <a:off x="0" y="0"/>
-                          <a:ext cx="5952600" cy="28080"/>
+                          <a:ext cx="5952960" cy="28440"/>
                         </a:xfrm>
                         <a:prstGeom prst="rect">
                           <a:avLst/>
@@ -1012,7 +1009,7 @@
           </mc:Choice>
           <mc:Fallback>
             <w:pict>
-              <v:rect id="shape_0" fillcolor="#a0a0a0" stroked="f" style="position:absolute;margin-left:0pt;margin-top:-2.25pt;width:468.65pt;height:2.15pt;mso-position-vertical:top">
+              <v:rect id="shape_0" fillcolor="#a0a0a0" stroked="f" style="position:absolute;margin-left:0pt;margin-top:-2.3pt;width:468.7pt;height:2.2pt;mso-position-vertical:top">
                 <w10:wrap type="none"/>
                 <v:fill o:detectmouseclick="t" type="solid" color2="#5f5f5f"/>
                 <v:stroke color="#3465a4" joinstyle="round" endcap="flat"/>
@@ -1082,7 +1079,7 @@
           <mc:Choice Requires="wps">
             <w:drawing>
               <wp:inline distT="0" distB="0" distL="0" distR="0">
-                <wp:extent cx="5953125" cy="28575"/>
+                <wp:extent cx="5953760" cy="29210"/>
                 <wp:effectExtent l="0" t="0" r="0" b="0"/>
                 <wp:docPr id="10" name=""/>
                 <a:graphic xmlns:a="http://schemas.openxmlformats.org/drawingml/2006/main">
@@ -1092,7 +1089,7 @@
                       <wps:spPr>
                         <a:xfrm>
                           <a:off x="0" y="0"/>
-                          <a:ext cx="5952600" cy="28080"/>
+                          <a:ext cx="5952960" cy="28440"/>
                         </a:xfrm>
                         <a:prstGeom prst="rect">
                           <a:avLst/>
@@ -1122,7 +1119,7 @@
           </mc:Choice>
           <mc:Fallback>
             <w:pict>
-              <v:rect id="shape_0" fillcolor="#a0a0a0" stroked="f" style="position:absolute;margin-left:0pt;margin-top:-2.25pt;width:468.65pt;height:2.15pt;mso-position-vertical:top">
+              <v:rect id="shape_0" fillcolor="#a0a0a0" stroked="f" style="position:absolute;margin-left:0pt;margin-top:-2.3pt;width:468.7pt;height:2.2pt;mso-position-vertical:top">
                 <w10:wrap type="none"/>
                 <v:fill o:detectmouseclick="t" type="solid" color2="#5f5f5f"/>
                 <v:stroke color="#3465a4" joinstyle="round" endcap="flat"/>
@@ -1184,7 +1181,7 @@
           <mc:Choice Requires="wps">
             <w:drawing>
               <wp:inline distT="0" distB="0" distL="0" distR="0">
-                <wp:extent cx="5953125" cy="28575"/>
+                <wp:extent cx="5953760" cy="29210"/>
                 <wp:effectExtent l="0" t="0" r="0" b="0"/>
                 <wp:docPr id="11" name=""/>
                 <a:graphic xmlns:a="http://schemas.openxmlformats.org/drawingml/2006/main">
@@ -1194,7 +1191,7 @@
                       <wps:spPr>
                         <a:xfrm>
                           <a:off x="0" y="0"/>
-                          <a:ext cx="5952600" cy="28080"/>
+                          <a:ext cx="5952960" cy="28440"/>
                         </a:xfrm>
                         <a:prstGeom prst="rect">
                           <a:avLst/>
@@ -1224,7 +1221,7 @@
           </mc:Choice>
           <mc:Fallback>
             <w:pict>
-              <v:rect id="shape_0" fillcolor="#a0a0a0" stroked="f" style="position:absolute;margin-left:0pt;margin-top:-2.25pt;width:468.65pt;height:2.15pt;mso-position-vertical:top">
+              <v:rect id="shape_0" fillcolor="#a0a0a0" stroked="f" style="position:absolute;margin-left:0pt;margin-top:-2.3pt;width:468.7pt;height:2.2pt;mso-position-vertical:top">
                 <w10:wrap type="none"/>
                 <v:fill o:detectmouseclick="t" type="solid" color2="#5f5f5f"/>
                 <v:stroke color="#3465a4" joinstyle="round" endcap="flat"/>
